--- a/Docs/Modeflow.docx
+++ b/Docs/Modeflow.docx
@@ -24,14 +24,16 @@
               <w:jc w:val="center"/>
             </w:pPr>
             <w:r>
-              <w:t>Coordinator</w:t>
+              <w:t>User</w:t>
             </w:r>
             <w:r>
               <w:t>/</w:t>
             </w:r>
-            <w:r>
-              <w:t>Create</w:t>
-            </w:r>
+            <w:proofErr w:type="spellStart"/>
+            <w:r>
+              <w:t>SignIn</w:t>
+            </w:r>
+            <w:proofErr w:type="spellEnd"/>
           </w:p>
         </w:tc>
       </w:tr>
@@ -52,7 +54,7 @@
           </w:tcPr>
           <w:p>
             <w:r>
-              <w:t>Username , Display name and a password</w:t>
+              <w:t>Microsoft Identifier, Email,  Display Name</w:t>
             </w:r>
           </w:p>
         </w:tc>
@@ -99,7 +101,7 @@
               </w:numPr>
             </w:pPr>
             <w:r>
-              <w:t>Check email duplication</w:t>
+              <w:t>Check if user exist with same Id</w:t>
             </w:r>
           </w:p>
           <w:p>
@@ -111,7 +113,43 @@
               </w:numPr>
             </w:pPr>
             <w:r>
-              <w:t>Create coordinator</w:t>
+              <w:t>Return user data object if exist</w:t>
+            </w:r>
+          </w:p>
+          <w:p>
+            <w:pPr>
+              <w:pStyle w:val="ListParagraph"/>
+              <w:numPr>
+                <w:ilvl w:val="0"/>
+                <w:numId w:val="3"/>
+              </w:numPr>
+            </w:pPr>
+            <w:r>
+              <w:t xml:space="preserve">If not exist </w:t>
+            </w:r>
+          </w:p>
+          <w:p>
+            <w:pPr>
+              <w:pStyle w:val="ListParagraph"/>
+              <w:numPr>
+                <w:ilvl w:val="0"/>
+                <w:numId w:val="3"/>
+              </w:numPr>
+            </w:pPr>
+            <w:r>
+              <w:t xml:space="preserve">Save user with those info </w:t>
+            </w:r>
+          </w:p>
+          <w:p>
+            <w:pPr>
+              <w:pStyle w:val="ListParagraph"/>
+              <w:numPr>
+                <w:ilvl w:val="0"/>
+                <w:numId w:val="3"/>
+              </w:numPr>
+            </w:pPr>
+            <w:r>
+              <w:t>Return user object</w:t>
             </w:r>
           </w:p>
         </w:tc>
@@ -174,7 +212,7 @@
           </w:tcPr>
           <w:p>
             <w:r>
-              <w:t>Coordinator object</w:t>
+              <w:t>New user object</w:t>
             </w:r>
           </w:p>
         </w:tc>
@@ -188,15 +226,40 @@
             <w:r>
               <w:t>1</w:t>
             </w:r>
-          </w:p>
-        </w:tc>
-        <w:tc>
-          <w:tcPr>
-            <w:tcW w:w="7938" w:type="dxa"/>
-          </w:tcPr>
-          <w:p>
-            <w:r>
-              <w:t>No such account</w:t>
+            <w:r>
+              <w:t>01</w:t>
+            </w:r>
+          </w:p>
+        </w:tc>
+        <w:tc>
+          <w:tcPr>
+            <w:tcW w:w="7938" w:type="dxa"/>
+          </w:tcPr>
+          <w:p>
+            <w:r>
+              <w:t>Existed user object</w:t>
+            </w:r>
+          </w:p>
+        </w:tc>
+      </w:tr>
+      <w:tr>
+        <w:tc>
+          <w:tcPr>
+            <w:tcW w:w="1638" w:type="dxa"/>
+          </w:tcPr>
+          <w:p>
+            <w:r>
+              <w:t>1</w:t>
+            </w:r>
+          </w:p>
+        </w:tc>
+        <w:tc>
+          <w:tcPr>
+            <w:tcW w:w="7938" w:type="dxa"/>
+          </w:tcPr>
+          <w:p>
+            <w:r>
+              <w:t>Error validating with Microsoft</w:t>
             </w:r>
           </w:p>
         </w:tc>
@@ -225,10 +288,13 @@
               <w:jc w:val="center"/>
             </w:pPr>
             <w:r>
-              <w:t>Patient/</w:t>
-            </w:r>
-            <w:r>
-              <w:t>Create</w:t>
+              <w:t>OneNote</w:t>
+            </w:r>
+            <w:r>
+              <w:t>/</w:t>
+            </w:r>
+            <w:r>
+              <w:t>Search/:Keyword/:Id/:Token</w:t>
             </w:r>
           </w:p>
         </w:tc>
@@ -250,7 +316,7 @@
           </w:tcPr>
           <w:p>
             <w:r>
-              <w:t>Patient Object</w:t>
+              <w:t>Token, Id, Keyword</w:t>
             </w:r>
           </w:p>
         </w:tc>
@@ -270,11 +336,7 @@
           <w:tcPr>
             <w:tcW w:w="7938" w:type="dxa"/>
           </w:tcPr>
-          <w:p>
-            <w:r>
-              <w:t>Coordinator registered in DB</w:t>
-            </w:r>
-          </w:p>
+          <w:p/>
         </w:tc>
       </w:tr>
       <w:tr>
@@ -301,7 +363,7 @@
               </w:numPr>
             </w:pPr>
             <w:r>
-              <w:t>Check coordinator ID exist</w:t>
+              <w:t>Call Microsoft to search with this keyword</w:t>
             </w:r>
           </w:p>
           <w:p>
@@ -313,7 +375,7 @@
               </w:numPr>
             </w:pPr>
             <w:r>
-              <w:t>Check name duplication</w:t>
+              <w:t>Get search results</w:t>
             </w:r>
           </w:p>
           <w:p>
@@ -324,8 +386,42 @@
                 <w:numId w:val="3"/>
               </w:numPr>
             </w:pPr>
-            <w:r>
-              <w:t>Create patient to database</w:t>
+            <w:proofErr w:type="spellStart"/>
+            <w:r>
+              <w:t>Analyis</w:t>
+            </w:r>
+            <w:proofErr w:type="spellEnd"/>
+            <w:r>
+              <w:t xml:space="preserve"> each note and give an order</w:t>
+            </w:r>
+          </w:p>
+          <w:p>
+            <w:pPr>
+              <w:pStyle w:val="ListParagraph"/>
+              <w:numPr>
+                <w:ilvl w:val="0"/>
+                <w:numId w:val="3"/>
+              </w:numPr>
+            </w:pPr>
+            <w:r>
+              <w:t xml:space="preserve">Order by </w:t>
+            </w:r>
+            <w:proofErr w:type="spellStart"/>
+            <w:r>
+              <w:t>freq</w:t>
+            </w:r>
+            <w:proofErr w:type="spellEnd"/>
+          </w:p>
+          <w:p>
+            <w:pPr>
+              <w:pStyle w:val="ListParagraph"/>
+              <w:numPr>
+                <w:ilvl w:val="0"/>
+                <w:numId w:val="3"/>
+              </w:numPr>
+            </w:pPr>
+            <w:r>
+              <w:t>Return ordered JSON</w:t>
             </w:r>
           </w:p>
         </w:tc>
@@ -378,6 +474,72 @@
           </w:tcPr>
           <w:p>
             <w:r>
+              <w:t>1</w:t>
+            </w:r>
+          </w:p>
+        </w:tc>
+        <w:tc>
+          <w:tcPr>
+            <w:tcW w:w="7938" w:type="dxa"/>
+          </w:tcPr>
+          <w:p>
+            <w:r>
+              <w:t>Invalid token</w:t>
+            </w:r>
+          </w:p>
+        </w:tc>
+      </w:tr>
+      <w:tr>
+        <w:tc>
+          <w:tcPr>
+            <w:tcW w:w="1638" w:type="dxa"/>
+          </w:tcPr>
+          <w:p>
+            <w:r>
+              <w:t>2</w:t>
+            </w:r>
+          </w:p>
+        </w:tc>
+        <w:tc>
+          <w:tcPr>
+            <w:tcW w:w="7938" w:type="dxa"/>
+          </w:tcPr>
+          <w:p>
+            <w:r>
+              <w:t>User not exist</w:t>
+            </w:r>
+          </w:p>
+        </w:tc>
+      </w:tr>
+      <w:tr>
+        <w:tc>
+          <w:tcPr>
+            <w:tcW w:w="1638" w:type="dxa"/>
+          </w:tcPr>
+          <w:p>
+            <w:r>
+              <w:t>3</w:t>
+            </w:r>
+          </w:p>
+        </w:tc>
+        <w:tc>
+          <w:tcPr>
+            <w:tcW w:w="7938" w:type="dxa"/>
+          </w:tcPr>
+          <w:p>
+            <w:r>
+              <w:t>No data found</w:t>
+            </w:r>
+          </w:p>
+        </w:tc>
+      </w:tr>
+      <w:tr>
+        <w:tc>
+          <w:tcPr>
+            <w:tcW w:w="1638" w:type="dxa"/>
+          </w:tcPr>
+          <w:p>
+            <w:r>
               <w:t>100</w:t>
             </w:r>
           </w:p>
@@ -388,51 +550,7 @@
           </w:tcPr>
           <w:p>
             <w:r>
-              <w:t>Patient object</w:t>
-            </w:r>
-          </w:p>
-        </w:tc>
-      </w:tr>
-      <w:tr>
-        <w:tc>
-          <w:tcPr>
-            <w:tcW w:w="1638" w:type="dxa"/>
-          </w:tcPr>
-          <w:p>
-            <w:r>
-              <w:t>1</w:t>
-            </w:r>
-          </w:p>
-        </w:tc>
-        <w:tc>
-          <w:tcPr>
-            <w:tcW w:w="7938" w:type="dxa"/>
-          </w:tcPr>
-          <w:p>
-            <w:r>
-              <w:t>Data is not correct</w:t>
-            </w:r>
-          </w:p>
-        </w:tc>
-      </w:tr>
-      <w:tr>
-        <w:tc>
-          <w:tcPr>
-            <w:tcW w:w="1638" w:type="dxa"/>
-          </w:tcPr>
-          <w:p>
-            <w:r>
-              <w:t>2</w:t>
-            </w:r>
-          </w:p>
-        </w:tc>
-        <w:tc>
-          <w:tcPr>
-            <w:tcW w:w="7938" w:type="dxa"/>
-          </w:tcPr>
-          <w:p>
-            <w:r>
-              <w:t>Unknown issue</w:t>
+              <w:t xml:space="preserve">Search result </w:t>
             </w:r>
           </w:p>
         </w:tc>
@@ -461,13 +579,13 @@
               <w:jc w:val="center"/>
             </w:pPr>
             <w:r>
-              <w:t>Patient</w:t>
+              <w:t>User</w:t>
             </w:r>
             <w:r>
               <w:t>/</w:t>
             </w:r>
             <w:r>
-              <w:t>List</w:t>
+              <w:t>Update</w:t>
             </w:r>
           </w:p>
         </w:tc>
@@ -489,7 +607,7 @@
           </w:tcPr>
           <w:p>
             <w:r>
-              <w:t>Coordinator ID</w:t>
+              <w:t>Full User Object</w:t>
             </w:r>
           </w:p>
         </w:tc>
@@ -511,7 +629,7 @@
           </w:tcPr>
           <w:p>
             <w:r>
-              <w:t>Coordinator registered in DB</w:t>
+              <w:t>user exist with same Id</w:t>
             </w:r>
           </w:p>
         </w:tc>
@@ -540,19 +658,7 @@
               </w:numPr>
             </w:pPr>
             <w:r>
-              <w:t>Check coordinator ID exist</w:t>
-            </w:r>
-          </w:p>
-          <w:p>
-            <w:pPr>
-              <w:pStyle w:val="ListParagraph"/>
-              <w:numPr>
-                <w:ilvl w:val="0"/>
-                <w:numId w:val="3"/>
-              </w:numPr>
-            </w:pPr>
-            <w:r>
-              <w:t>Get all patients assigned this coordinator ID</w:t>
+              <w:t>Update user</w:t>
             </w:r>
           </w:p>
         </w:tc>
@@ -605,28 +711,6 @@
           </w:tcPr>
           <w:p>
             <w:r>
-              <w:t>100</w:t>
-            </w:r>
-          </w:p>
-        </w:tc>
-        <w:tc>
-          <w:tcPr>
-            <w:tcW w:w="7938" w:type="dxa"/>
-          </w:tcPr>
-          <w:p>
-            <w:r>
-              <w:t>List of Patients (Name, DOB, Age, Photo, Current Plan)</w:t>
-            </w:r>
-          </w:p>
-        </w:tc>
-      </w:tr>
-      <w:tr>
-        <w:tc>
-          <w:tcPr>
-            <w:tcW w:w="1638" w:type="dxa"/>
-          </w:tcPr>
-          <w:p>
-            <w:r>
               <w:t>1</w:t>
             </w:r>
           </w:p>
@@ -637,34 +721,39 @@
           </w:tcPr>
           <w:p>
             <w:r>
-              <w:t>Data is not correct</w:t>
-            </w:r>
-          </w:p>
-        </w:tc>
-      </w:tr>
-      <w:tr>
-        <w:tc>
-          <w:tcPr>
-            <w:tcW w:w="1638" w:type="dxa"/>
-          </w:tcPr>
-          <w:p>
-            <w:r>
-              <w:t>2</w:t>
-            </w:r>
-          </w:p>
-        </w:tc>
-        <w:tc>
-          <w:tcPr>
-            <w:tcW w:w="7938" w:type="dxa"/>
-          </w:tcPr>
-          <w:p>
-            <w:r>
-              <w:t>Unknown issue</w:t>
+              <w:t>User not exist</w:t>
+            </w:r>
+          </w:p>
+        </w:tc>
+      </w:tr>
+      <w:tr>
+        <w:tc>
+          <w:tcPr>
+            <w:tcW w:w="1638" w:type="dxa"/>
+          </w:tcPr>
+          <w:p>
+            <w:r>
+              <w:t>1</w:t>
+            </w:r>
+            <w:r>
+              <w:t>00</w:t>
+            </w:r>
+          </w:p>
+        </w:tc>
+        <w:tc>
+          <w:tcPr>
+            <w:tcW w:w="7938" w:type="dxa"/>
+          </w:tcPr>
+          <w:p>
+            <w:r>
+              <w:t>User updated</w:t>
             </w:r>
           </w:p>
         </w:tc>
       </w:tr>
     </w:tbl>
+    <w:p/>
+    <w:p/>
     <w:p/>
     <w:tbl>
       <w:tblPr>
@@ -688,13 +777,14 @@
               <w:jc w:val="center"/>
             </w:pPr>
             <w:r>
-              <w:t>Patient</w:t>
+              <w:lastRenderedPageBreak/>
+              <w:t>OneNote</w:t>
             </w:r>
             <w:r>
               <w:t>/</w:t>
             </w:r>
             <w:r>
-              <w:t>Plans</w:t>
+              <w:t>Create</w:t>
             </w:r>
           </w:p>
         </w:tc>
@@ -716,7 +806,7 @@
           </w:tcPr>
           <w:p>
             <w:r>
-              <w:t>Patient Id</w:t>
+              <w:t>Note Object</w:t>
             </w:r>
           </w:p>
         </w:tc>
@@ -738,7 +828,11 @@
           </w:tcPr>
           <w:p>
             <w:r>
-              <w:t>Patient in DB with some plans</w:t>
+              <w:t>User logged in</w:t>
+            </w:r>
+            <w:r>
+              <w:br/>
+              <w:t>valid Token</w:t>
             </w:r>
           </w:p>
         </w:tc>
@@ -767,19 +861,7 @@
               </w:numPr>
             </w:pPr>
             <w:r>
-              <w:t>Check Patient Exist</w:t>
-            </w:r>
-          </w:p>
-          <w:p>
-            <w:pPr>
-              <w:pStyle w:val="ListParagraph"/>
-              <w:numPr>
-                <w:ilvl w:val="0"/>
-                <w:numId w:val="3"/>
-              </w:numPr>
-            </w:pPr>
-            <w:r>
-              <w:t>Get all patient plans</w:t>
+              <w:t>Call Create note</w:t>
             </w:r>
           </w:p>
         </w:tc>
@@ -832,6 +914,94 @@
           </w:tcPr>
           <w:p>
             <w:r>
+              <w:t>1</w:t>
+            </w:r>
+          </w:p>
+        </w:tc>
+        <w:tc>
+          <w:tcPr>
+            <w:tcW w:w="7938" w:type="dxa"/>
+          </w:tcPr>
+          <w:p>
+            <w:r>
+              <w:t>User not exist</w:t>
+            </w:r>
+          </w:p>
+        </w:tc>
+      </w:tr>
+      <w:tr>
+        <w:tc>
+          <w:tcPr>
+            <w:tcW w:w="1638" w:type="dxa"/>
+          </w:tcPr>
+          <w:p>
+            <w:r>
+              <w:t>2</w:t>
+            </w:r>
+          </w:p>
+        </w:tc>
+        <w:tc>
+          <w:tcPr>
+            <w:tcW w:w="7938" w:type="dxa"/>
+          </w:tcPr>
+          <w:p>
+            <w:r>
+              <w:t>Token not valid</w:t>
+            </w:r>
+          </w:p>
+        </w:tc>
+      </w:tr>
+      <w:tr>
+        <w:tc>
+          <w:tcPr>
+            <w:tcW w:w="1638" w:type="dxa"/>
+          </w:tcPr>
+          <w:p>
+            <w:r>
+              <w:t>3</w:t>
+            </w:r>
+          </w:p>
+        </w:tc>
+        <w:tc>
+          <w:tcPr>
+            <w:tcW w:w="7938" w:type="dxa"/>
+          </w:tcPr>
+          <w:p>
+            <w:r>
+              <w:t>No / section available</w:t>
+            </w:r>
+          </w:p>
+        </w:tc>
+      </w:tr>
+      <w:tr>
+        <w:tc>
+          <w:tcPr>
+            <w:tcW w:w="1638" w:type="dxa"/>
+          </w:tcPr>
+          <w:p>
+            <w:r>
+              <w:t>4</w:t>
+            </w:r>
+          </w:p>
+        </w:tc>
+        <w:tc>
+          <w:tcPr>
+            <w:tcW w:w="7938" w:type="dxa"/>
+          </w:tcPr>
+          <w:p>
+            <w:r>
+              <w:t>Un expected error</w:t>
+            </w:r>
+          </w:p>
+        </w:tc>
+      </w:tr>
+      <w:tr>
+        <w:tc>
+          <w:tcPr>
+            <w:tcW w:w="1638" w:type="dxa"/>
+          </w:tcPr>
+          <w:p>
+            <w:r>
               <w:t>100</w:t>
             </w:r>
           </w:p>
@@ -841,546 +1011,25 @@
             <w:tcW w:w="7938" w:type="dxa"/>
           </w:tcPr>
           <w:p>
-            <w:r>
-              <w:t>List of plans</w:t>
-            </w:r>
-          </w:p>
-        </w:tc>
-      </w:tr>
-      <w:tr>
-        <w:tc>
-          <w:tcPr>
-            <w:tcW w:w="1638" w:type="dxa"/>
-          </w:tcPr>
-          <w:p>
-            <w:r>
-              <w:lastRenderedPageBreak/>
-              <w:t>1</w:t>
-            </w:r>
-          </w:p>
-        </w:tc>
-        <w:tc>
-          <w:tcPr>
-            <w:tcW w:w="7938" w:type="dxa"/>
-          </w:tcPr>
-          <w:p>
-            <w:r>
-              <w:t>Patient not exist</w:t>
-            </w:r>
-          </w:p>
-        </w:tc>
-      </w:tr>
-      <w:tr>
-        <w:tc>
-          <w:tcPr>
-            <w:tcW w:w="1638" w:type="dxa"/>
-          </w:tcPr>
-          <w:p>
-            <w:r>
-              <w:t>2</w:t>
-            </w:r>
-          </w:p>
-        </w:tc>
-        <w:tc>
-          <w:tcPr>
-            <w:tcW w:w="7938" w:type="dxa"/>
-          </w:tcPr>
-          <w:p>
-            <w:r>
-              <w:t>No plans found</w:t>
-            </w:r>
+            <w:pPr>
+              <w:rPr>
+                <w:rFonts w:hint="cs"/>
+                <w:rtl/>
+                <w:lang w:bidi="ar-EG"/>
+              </w:rPr>
+            </w:pPr>
+            <w:r>
+              <w:t>Created</w:t>
+            </w:r>
+            <w:bookmarkStart w:id="0" w:name="_GoBack"/>
+            <w:bookmarkEnd w:id="0"/>
           </w:p>
         </w:tc>
       </w:tr>
     </w:tbl>
-    <w:p>
-      <w:pPr>
-        <w:tabs>
-          <w:tab w:val="left" w:pos="1515"/>
-        </w:tabs>
-      </w:pPr>
-    </w:p>
-    <w:tbl>
-      <w:tblPr>
-        <w:tblStyle w:val="TableGrid"/>
-        <w:tblW w:w="0" w:type="auto"/>
-        <w:tblLook w:val="04A0" w:firstRow="1" w:lastRow="0" w:firstColumn="1" w:lastColumn="0" w:noHBand="0" w:noVBand="1"/>
-      </w:tblPr>
-      <w:tblGrid>
-        <w:gridCol w:w="1638"/>
-        <w:gridCol w:w="7938"/>
-      </w:tblGrid>
-      <w:tr>
-        <w:tc>
-          <w:tcPr>
-            <w:tcW w:w="9576" w:type="dxa"/>
-            <w:gridSpan w:val="2"/>
-            <w:shd w:val="clear" w:color="auto" w:fill="000000" w:themeFill="text1"/>
-          </w:tcPr>
-          <w:p>
-            <w:pPr>
-              <w:jc w:val="center"/>
-            </w:pPr>
-            <w:r>
-              <w:t>Patient/</w:t>
-            </w:r>
-            <w:r>
-              <w:t>Plans/Append</w:t>
-            </w:r>
-          </w:p>
-        </w:tc>
-      </w:tr>
-      <w:tr>
-        <w:tc>
-          <w:tcPr>
-            <w:tcW w:w="1638" w:type="dxa"/>
-          </w:tcPr>
-          <w:p>
-            <w:r>
-              <w:t>Parameters</w:t>
-            </w:r>
-          </w:p>
-        </w:tc>
-        <w:tc>
-          <w:tcPr>
-            <w:tcW w:w="7938" w:type="dxa"/>
-          </w:tcPr>
-          <w:p>
-            <w:r>
-              <w:t>Plan object</w:t>
-            </w:r>
-          </w:p>
-        </w:tc>
-      </w:tr>
-      <w:tr>
-        <w:tc>
-          <w:tcPr>
-            <w:tcW w:w="1638" w:type="dxa"/>
-          </w:tcPr>
-          <w:p>
-            <w:r>
-              <w:t>Pre-Conditions</w:t>
-            </w:r>
-          </w:p>
-        </w:tc>
-        <w:tc>
-          <w:tcPr>
-            <w:tcW w:w="7938" w:type="dxa"/>
-          </w:tcPr>
-          <w:p>
-            <w:r>
-              <w:t>Patient exist</w:t>
-            </w:r>
-          </w:p>
-        </w:tc>
-      </w:tr>
-      <w:tr>
-        <w:tc>
-          <w:tcPr>
-            <w:tcW w:w="1638" w:type="dxa"/>
-          </w:tcPr>
-          <w:p>
-            <w:r>
-              <w:t>Flow</w:t>
-            </w:r>
-          </w:p>
-        </w:tc>
-        <w:tc>
-          <w:tcPr>
-            <w:tcW w:w="7938" w:type="dxa"/>
-          </w:tcPr>
-          <w:p>
-            <w:pPr>
-              <w:pStyle w:val="ListParagraph"/>
-              <w:numPr>
-                <w:ilvl w:val="0"/>
-                <w:numId w:val="3"/>
-              </w:numPr>
-            </w:pPr>
-            <w:r>
-              <w:t>Check Patient Id</w:t>
-            </w:r>
-          </w:p>
-          <w:p>
-            <w:pPr>
-              <w:pStyle w:val="ListParagraph"/>
-              <w:numPr>
-                <w:ilvl w:val="0"/>
-                <w:numId w:val="3"/>
-              </w:numPr>
-            </w:pPr>
-            <w:r>
-              <w:t>Create plan and save</w:t>
-            </w:r>
-          </w:p>
-        </w:tc>
-      </w:tr>
-      <w:tr>
-        <w:tc>
-          <w:tcPr>
-            <w:tcW w:w="9576" w:type="dxa"/>
-            <w:gridSpan w:val="2"/>
-            <w:shd w:val="clear" w:color="auto" w:fill="BFBFBF" w:themeFill="background1" w:themeFillShade="BF"/>
-          </w:tcPr>
-          <w:p>
-            <w:pPr>
-              <w:jc w:val="center"/>
-            </w:pPr>
-            <w:r>
-              <w:t>Returns</w:t>
-            </w:r>
-          </w:p>
-        </w:tc>
-      </w:tr>
-      <w:tr>
-        <w:tc>
-          <w:tcPr>
-            <w:tcW w:w="1638" w:type="dxa"/>
-            <w:shd w:val="clear" w:color="auto" w:fill="808080" w:themeFill="background1" w:themeFillShade="80"/>
-          </w:tcPr>
-          <w:p>
-            <w:r>
-              <w:t>Code</w:t>
-            </w:r>
-          </w:p>
-        </w:tc>
-        <w:tc>
-          <w:tcPr>
-            <w:tcW w:w="7938" w:type="dxa"/>
-            <w:shd w:val="clear" w:color="auto" w:fill="808080" w:themeFill="background1" w:themeFillShade="80"/>
-          </w:tcPr>
-          <w:p>
-            <w:r>
-              <w:t>Data</w:t>
-            </w:r>
-          </w:p>
-        </w:tc>
-      </w:tr>
-      <w:tr>
-        <w:tc>
-          <w:tcPr>
-            <w:tcW w:w="1638" w:type="dxa"/>
-          </w:tcPr>
-          <w:p>
-            <w:r>
-              <w:t>100</w:t>
-            </w:r>
-          </w:p>
-        </w:tc>
-        <w:tc>
-          <w:tcPr>
-            <w:tcW w:w="7938" w:type="dxa"/>
-          </w:tcPr>
-          <w:p>
-            <w:r>
-              <w:t>List of Patients (Name, DOB, Age, Photo, Current Plan)</w:t>
-            </w:r>
-          </w:p>
-        </w:tc>
-      </w:tr>
-      <w:tr>
-        <w:tc>
-          <w:tcPr>
-            <w:tcW w:w="1638" w:type="dxa"/>
-          </w:tcPr>
-          <w:p>
-            <w:r>
-              <w:t>1</w:t>
-            </w:r>
-          </w:p>
-        </w:tc>
-        <w:tc>
-          <w:tcPr>
-            <w:tcW w:w="7938" w:type="dxa"/>
-          </w:tcPr>
-          <w:p>
-            <w:r>
-              <w:t>Data is not correct</w:t>
-            </w:r>
-          </w:p>
-        </w:tc>
-      </w:tr>
-      <w:tr>
-        <w:tc>
-          <w:tcPr>
-            <w:tcW w:w="1638" w:type="dxa"/>
-          </w:tcPr>
-          <w:p>
-            <w:r>
-              <w:t>2</w:t>
-            </w:r>
-          </w:p>
-        </w:tc>
-        <w:tc>
-          <w:tcPr>
-            <w:tcW w:w="7938" w:type="dxa"/>
-          </w:tcPr>
-          <w:p>
-            <w:r>
-              <w:t>Unknown issue</w:t>
-            </w:r>
-          </w:p>
-        </w:tc>
-      </w:tr>
-    </w:tbl>
-    <w:p>
-      <w:pPr>
-        <w:tabs>
-          <w:tab w:val="left" w:pos="1515"/>
-        </w:tabs>
-      </w:pPr>
-    </w:p>
-    <w:tbl>
-      <w:tblPr>
-        <w:tblStyle w:val="TableGrid"/>
-        <w:tblW w:w="0" w:type="auto"/>
-        <w:tblLook w:val="04A0" w:firstRow="1" w:lastRow="0" w:firstColumn="1" w:lastColumn="0" w:noHBand="0" w:noVBand="1"/>
-      </w:tblPr>
-      <w:tblGrid>
-        <w:gridCol w:w="1638"/>
-        <w:gridCol w:w="7938"/>
-      </w:tblGrid>
-      <w:tr>
-        <w:tc>
-          <w:tcPr>
-            <w:tcW w:w="9576" w:type="dxa"/>
-            <w:gridSpan w:val="2"/>
-            <w:shd w:val="clear" w:color="auto" w:fill="000000" w:themeFill="text1"/>
-          </w:tcPr>
-          <w:p>
-            <w:pPr>
-              <w:jc w:val="center"/>
-            </w:pPr>
-            <w:r>
-              <w:t>Patient/Plans/</w:t>
-            </w:r>
-            <w:r>
-              <w:t>Delete</w:t>
-            </w:r>
-          </w:p>
-        </w:tc>
-      </w:tr>
-      <w:tr>
-        <w:tc>
-          <w:tcPr>
-            <w:tcW w:w="1638" w:type="dxa"/>
-          </w:tcPr>
-          <w:p>
-            <w:r>
-              <w:t>Parameters</w:t>
-            </w:r>
-          </w:p>
-        </w:tc>
-        <w:tc>
-          <w:tcPr>
-            <w:tcW w:w="7938" w:type="dxa"/>
-          </w:tcPr>
-          <w:p>
-            <w:r>
-              <w:t xml:space="preserve">Plan </w:t>
-            </w:r>
-            <w:r>
-              <w:t>Id</w:t>
-            </w:r>
-          </w:p>
-        </w:tc>
-      </w:tr>
-      <w:tr>
-        <w:tc>
-          <w:tcPr>
-            <w:tcW w:w="1638" w:type="dxa"/>
-          </w:tcPr>
-          <w:p>
-            <w:r>
-              <w:t>Pre-Conditions</w:t>
-            </w:r>
-          </w:p>
-        </w:tc>
-        <w:tc>
-          <w:tcPr>
-            <w:tcW w:w="7938" w:type="dxa"/>
-          </w:tcPr>
-          <w:p>
-            <w:r>
-              <w:t>Patient exist</w:t>
-            </w:r>
-            <w:r>
-              <w:t xml:space="preserve"> and has plans</w:t>
-            </w:r>
-          </w:p>
-        </w:tc>
-      </w:tr>
-      <w:tr>
-        <w:tc>
-          <w:tcPr>
-            <w:tcW w:w="1638" w:type="dxa"/>
-          </w:tcPr>
-          <w:p>
-            <w:r>
-              <w:t>Flow</w:t>
-            </w:r>
-          </w:p>
-        </w:tc>
-        <w:tc>
-          <w:tcPr>
-            <w:tcW w:w="7938" w:type="dxa"/>
-          </w:tcPr>
-          <w:p>
-            <w:pPr>
-              <w:pStyle w:val="ListParagraph"/>
-              <w:numPr>
-                <w:ilvl w:val="0"/>
-                <w:numId w:val="3"/>
-              </w:numPr>
-            </w:pPr>
-            <w:r>
-              <w:t>Check Patient Id</w:t>
-            </w:r>
-          </w:p>
-          <w:p>
-            <w:pPr>
-              <w:pStyle w:val="ListParagraph"/>
-              <w:numPr>
-                <w:ilvl w:val="0"/>
-                <w:numId w:val="3"/>
-              </w:numPr>
-            </w:pPr>
-            <w:r>
-              <w:t>Check plan exist</w:t>
-            </w:r>
-          </w:p>
-          <w:p>
-            <w:pPr>
-              <w:pStyle w:val="ListParagraph"/>
-              <w:numPr>
-                <w:ilvl w:val="0"/>
-                <w:numId w:val="3"/>
-              </w:numPr>
-            </w:pPr>
-            <w:r>
-              <w:t>Remove plan from patient plans and update</w:t>
-            </w:r>
-          </w:p>
-        </w:tc>
-      </w:tr>
-      <w:tr>
-        <w:tc>
-          <w:tcPr>
-            <w:tcW w:w="9576" w:type="dxa"/>
-            <w:gridSpan w:val="2"/>
-            <w:shd w:val="clear" w:color="auto" w:fill="BFBFBF" w:themeFill="background1" w:themeFillShade="BF"/>
-          </w:tcPr>
-          <w:p>
-            <w:pPr>
-              <w:jc w:val="center"/>
-            </w:pPr>
-            <w:r>
-              <w:t>Returns</w:t>
-            </w:r>
-          </w:p>
-        </w:tc>
-      </w:tr>
-      <w:tr>
-        <w:tc>
-          <w:tcPr>
-            <w:tcW w:w="1638" w:type="dxa"/>
-            <w:shd w:val="clear" w:color="auto" w:fill="808080" w:themeFill="background1" w:themeFillShade="80"/>
-          </w:tcPr>
-          <w:p>
-            <w:r>
-              <w:t>Code</w:t>
-            </w:r>
-          </w:p>
-        </w:tc>
-        <w:tc>
-          <w:tcPr>
-            <w:tcW w:w="7938" w:type="dxa"/>
-            <w:shd w:val="clear" w:color="auto" w:fill="808080" w:themeFill="background1" w:themeFillShade="80"/>
-          </w:tcPr>
-          <w:p>
-            <w:r>
-              <w:t>Data</w:t>
-            </w:r>
-          </w:p>
-        </w:tc>
-      </w:tr>
-      <w:tr>
-        <w:tc>
-          <w:tcPr>
-            <w:tcW w:w="1638" w:type="dxa"/>
-          </w:tcPr>
-          <w:p>
-            <w:r>
-              <w:t>100</w:t>
-            </w:r>
-          </w:p>
-        </w:tc>
-        <w:tc>
-          <w:tcPr>
-            <w:tcW w:w="7938" w:type="dxa"/>
-          </w:tcPr>
-          <w:p/>
-        </w:tc>
-      </w:tr>
-      <w:tr>
-        <w:tc>
-          <w:tcPr>
-            <w:tcW w:w="1638" w:type="dxa"/>
-          </w:tcPr>
-          <w:p>
-            <w:r>
-              <w:t>1</w:t>
-            </w:r>
-          </w:p>
-        </w:tc>
-        <w:tc>
-          <w:tcPr>
-            <w:tcW w:w="7938" w:type="dxa"/>
-          </w:tcPr>
-          <w:p>
-            <w:r>
-              <w:t>No patient exist</w:t>
-            </w:r>
-          </w:p>
-        </w:tc>
-      </w:tr>
-      <w:tr>
-        <w:tc>
-          <w:tcPr>
-            <w:tcW w:w="1638" w:type="dxa"/>
-          </w:tcPr>
-          <w:p>
-            <w:r>
-              <w:t>2</w:t>
-            </w:r>
-          </w:p>
-        </w:tc>
-        <w:tc>
-          <w:tcPr>
-            <w:tcW w:w="7938" w:type="dxa"/>
-          </w:tcPr>
-          <w:p>
-            <w:r>
-              <w:t>No plan with such Id</w:t>
-            </w:r>
-          </w:p>
-        </w:tc>
-      </w:tr>
-    </w:tbl>
-    <w:p>
-      <w:pPr>
-        <w:tabs>
-          <w:tab w:val="left" w:pos="1515"/>
-        </w:tabs>
-      </w:pPr>
-    </w:p>
+    <w:p/>
     <w:sectPr>
-      <w:headerReference w:type="even" r:id="rId8"/>
-      <w:headerReference w:type="default" r:id="rId9"/>
-      <w:footerReference w:type="even" r:id="rId10"/>
-      <w:footerReference w:type="default" r:id="rId11"/>
-      <w:headerReference w:type="first" r:id="rId12"/>
-      <w:footerReference w:type="first" r:id="rId13"/>
+      <w:headerReference w:type="default" r:id="rId8"/>
       <w:pgSz w:w="12240" w:h="15840"/>
       <w:pgMar w:top="1440" w:right="1440" w:bottom="1440" w:left="1440" w:header="720" w:footer="720" w:gutter="0"/>
       <w:cols w:space="720"/>
@@ -1415,36 +1064,6 @@
 </w:endnotes>
 </file>
 
-<file path=word/footer1.xml><?xml version="1.0" encoding="utf-8"?>
-<w:ftr xmlns:wpc="http://schemas.microsoft.com/office/word/2010/wordprocessingCanvas" xmlns:mc="http://schemas.openxmlformats.org/markup-compatibility/2006" xmlns:o="urn:schemas-microsoft-com:office:office" xmlns:r="http://schemas.openxmlformats.org/officeDocument/2006/relationships" xmlns:m="http://schemas.openxmlformats.org/officeDocument/2006/math" xmlns:v="urn:schemas-microsoft-com:vml" xmlns:wp14="http://schemas.microsoft.com/office/word/2010/wordprocessingDrawing" xmlns:wp="http://schemas.openxmlformats.org/drawingml/2006/wordprocessingDrawing" xmlns:w10="urn:schemas-microsoft-com:office:word" xmlns:w="http://schemas.openxmlformats.org/wordprocessingml/2006/main" xmlns:w14="http://schemas.microsoft.com/office/word/2010/wordml" xmlns:wpg="http://schemas.microsoft.com/office/word/2010/wordprocessingGroup" xmlns:wpi="http://schemas.microsoft.com/office/word/2010/wordprocessingInk" xmlns:wne="http://schemas.microsoft.com/office/word/2006/wordml" xmlns:wps="http://schemas.microsoft.com/office/word/2010/wordprocessingShape" mc:Ignorable="w14 wp14">
-  <w:p>
-    <w:pPr>
-      <w:pStyle w:val="Footer"/>
-    </w:pPr>
-  </w:p>
-</w:ftr>
-</file>
-
-<file path=word/footer2.xml><?xml version="1.0" encoding="utf-8"?>
-<w:ftr xmlns:wpc="http://schemas.microsoft.com/office/word/2010/wordprocessingCanvas" xmlns:mc="http://schemas.openxmlformats.org/markup-compatibility/2006" xmlns:o="urn:schemas-microsoft-com:office:office" xmlns:r="http://schemas.openxmlformats.org/officeDocument/2006/relationships" xmlns:m="http://schemas.openxmlformats.org/officeDocument/2006/math" xmlns:v="urn:schemas-microsoft-com:vml" xmlns:wp14="http://schemas.microsoft.com/office/word/2010/wordprocessingDrawing" xmlns:wp="http://schemas.openxmlformats.org/drawingml/2006/wordprocessingDrawing" xmlns:w10="urn:schemas-microsoft-com:office:word" xmlns:w="http://schemas.openxmlformats.org/wordprocessingml/2006/main" xmlns:w14="http://schemas.microsoft.com/office/word/2010/wordml" xmlns:wpg="http://schemas.microsoft.com/office/word/2010/wordprocessingGroup" xmlns:wpi="http://schemas.microsoft.com/office/word/2010/wordprocessingInk" xmlns:wne="http://schemas.microsoft.com/office/word/2006/wordml" xmlns:wps="http://schemas.microsoft.com/office/word/2010/wordprocessingShape" mc:Ignorable="w14 wp14">
-  <w:p>
-    <w:pPr>
-      <w:pStyle w:val="Footer"/>
-    </w:pPr>
-  </w:p>
-</w:ftr>
-</file>
-
-<file path=word/footer3.xml><?xml version="1.0" encoding="utf-8"?>
-<w:ftr xmlns:wpc="http://schemas.microsoft.com/office/word/2010/wordprocessingCanvas" xmlns:mc="http://schemas.openxmlformats.org/markup-compatibility/2006" xmlns:o="urn:schemas-microsoft-com:office:office" xmlns:r="http://schemas.openxmlformats.org/officeDocument/2006/relationships" xmlns:m="http://schemas.openxmlformats.org/officeDocument/2006/math" xmlns:v="urn:schemas-microsoft-com:vml" xmlns:wp14="http://schemas.microsoft.com/office/word/2010/wordprocessingDrawing" xmlns:wp="http://schemas.openxmlformats.org/drawingml/2006/wordprocessingDrawing" xmlns:w10="urn:schemas-microsoft-com:office:word" xmlns:w="http://schemas.openxmlformats.org/wordprocessingml/2006/main" xmlns:w14="http://schemas.microsoft.com/office/word/2010/wordml" xmlns:wpg="http://schemas.microsoft.com/office/word/2010/wordprocessingGroup" xmlns:wpi="http://schemas.microsoft.com/office/word/2010/wordprocessingInk" xmlns:wne="http://schemas.microsoft.com/office/word/2006/wordml" xmlns:wps="http://schemas.microsoft.com/office/word/2010/wordprocessingShape" mc:Ignorable="w14 wp14">
-  <w:p>
-    <w:pPr>
-      <w:pStyle w:val="Footer"/>
-    </w:pPr>
-  </w:p>
-</w:ftr>
-</file>
-
 <file path=word/footnotes.xml><?xml version="1.0" encoding="utf-8"?>
 <w:footnotes xmlns:wpc="http://schemas.microsoft.com/office/word/2010/wordprocessingCanvas" xmlns:mc="http://schemas.openxmlformats.org/markup-compatibility/2006" xmlns:o="urn:schemas-microsoft-com:office:office" xmlns:r="http://schemas.openxmlformats.org/officeDocument/2006/relationships" xmlns:m="http://schemas.openxmlformats.org/officeDocument/2006/math" xmlns:v="urn:schemas-microsoft-com:vml" xmlns:wp14="http://schemas.microsoft.com/office/word/2010/wordprocessingDrawing" xmlns:wp="http://schemas.openxmlformats.org/drawingml/2006/wordprocessingDrawing" xmlns:w10="urn:schemas-microsoft-com:office:word" xmlns:w="http://schemas.openxmlformats.org/wordprocessingml/2006/main" xmlns:w14="http://schemas.microsoft.com/office/word/2010/wordml" xmlns:wpg="http://schemas.microsoft.com/office/word/2010/wordprocessingGroup" xmlns:wpi="http://schemas.microsoft.com/office/word/2010/wordprocessingInk" xmlns:wne="http://schemas.microsoft.com/office/word/2006/wordml" xmlns:wps="http://schemas.microsoft.com/office/word/2010/wordprocessingShape" mc:Ignorable="w14 wp14">
   <w:footnote w:type="separator" w:id="-1">
@@ -1471,16 +1090,6 @@
 </file>
 
 <file path=word/header1.xml><?xml version="1.0" encoding="utf-8"?>
-<w:hdr xmlns:wpc="http://schemas.microsoft.com/office/word/2010/wordprocessingCanvas" xmlns:mc="http://schemas.openxmlformats.org/markup-compatibility/2006" xmlns:o="urn:schemas-microsoft-com:office:office" xmlns:r="http://schemas.openxmlformats.org/officeDocument/2006/relationships" xmlns:m="http://schemas.openxmlformats.org/officeDocument/2006/math" xmlns:v="urn:schemas-microsoft-com:vml" xmlns:wp14="http://schemas.microsoft.com/office/word/2010/wordprocessingDrawing" xmlns:wp="http://schemas.openxmlformats.org/drawingml/2006/wordprocessingDrawing" xmlns:w10="urn:schemas-microsoft-com:office:word" xmlns:w="http://schemas.openxmlformats.org/wordprocessingml/2006/main" xmlns:w14="http://schemas.microsoft.com/office/word/2010/wordml" xmlns:wpg="http://schemas.microsoft.com/office/word/2010/wordprocessingGroup" xmlns:wpi="http://schemas.microsoft.com/office/word/2010/wordprocessingInk" xmlns:wne="http://schemas.microsoft.com/office/word/2006/wordml" xmlns:wps="http://schemas.microsoft.com/office/word/2010/wordprocessingShape" mc:Ignorable="w14 wp14">
-  <w:p>
-    <w:pPr>
-      <w:pStyle w:val="Header"/>
-    </w:pPr>
-  </w:p>
-</w:hdr>
-</file>
-
-<file path=word/header2.xml><?xml version="1.0" encoding="utf-8"?>
 <w:hdr xmlns:wpc="http://schemas.microsoft.com/office/word/2010/wordprocessingCanvas" xmlns:mc="http://schemas.openxmlformats.org/markup-compatibility/2006" xmlns:o="urn:schemas-microsoft-com:office:office" xmlns:r="http://schemas.openxmlformats.org/officeDocument/2006/relationships" xmlns:m="http://schemas.openxmlformats.org/officeDocument/2006/math" xmlns:v="urn:schemas-microsoft-com:vml" xmlns:wp14="http://schemas.microsoft.com/office/word/2010/wordprocessingDrawing" xmlns:wp="http://schemas.openxmlformats.org/drawingml/2006/wordprocessingDrawing" xmlns:w10="urn:schemas-microsoft-com:office:word" xmlns:w="http://schemas.openxmlformats.org/wordprocessingml/2006/main" xmlns:w14="http://schemas.microsoft.com/office/word/2010/wordml" xmlns:wpg="http://schemas.microsoft.com/office/word/2010/wordprocessingGroup" xmlns:wpi="http://schemas.microsoft.com/office/word/2010/wordprocessingInk" xmlns:wne="http://schemas.microsoft.com/office/word/2006/wordml" xmlns:wps="http://schemas.microsoft.com/office/word/2010/wordprocessingShape" mc:Ignorable="w14 wp14">
   <w:p>
     <w:pPr>
@@ -1498,7 +1107,7 @@
       <w:t xml:space="preserve">Project: </w:t>
     </w:r>
     <w:r>
-      <w:t>EHS</w:t>
+      <w:t>Note miners</w:t>
     </w:r>
   </w:p>
   <w:p>
@@ -1506,10 +1115,10 @@
       <w:pStyle w:val="Header"/>
     </w:pPr>
     <w:r>
-      <w:t>Date: 14</w:t>
+      <w:t>Date: 11/2</w:t>
     </w:r>
     <w:r>
-      <w:t>/1/2015</w:t>
+      <w:t>/2015</w:t>
     </w:r>
   </w:p>
   <w:p>
@@ -1522,22 +1131,13 @@
     <w:r>
       <w:t>Last review: 14</w:t>
     </w:r>
-    <w:bookmarkStart w:id="0" w:name="_GoBack"/>
-    <w:bookmarkEnd w:id="0"/>
     <w:r>
-      <w:t>/1/2015</w:t>
+      <w:t>/2</w:t>
+    </w:r>
+    <w:r>
+      <w:t>/2015</w:t>
     </w:r>
   </w:p>
-  <w:p>
-    <w:pPr>
-      <w:pStyle w:val="Header"/>
-    </w:pPr>
-  </w:p>
-</w:hdr>
-</file>
-
-<file path=word/header3.xml><?xml version="1.0" encoding="utf-8"?>
-<w:hdr xmlns:wpc="http://schemas.microsoft.com/office/word/2010/wordprocessingCanvas" xmlns:mc="http://schemas.openxmlformats.org/markup-compatibility/2006" xmlns:o="urn:schemas-microsoft-com:office:office" xmlns:r="http://schemas.openxmlformats.org/officeDocument/2006/relationships" xmlns:m="http://schemas.openxmlformats.org/officeDocument/2006/math" xmlns:v="urn:schemas-microsoft-com:vml" xmlns:wp14="http://schemas.microsoft.com/office/word/2010/wordprocessingDrawing" xmlns:wp="http://schemas.openxmlformats.org/drawingml/2006/wordprocessingDrawing" xmlns:w10="urn:schemas-microsoft-com:office:word" xmlns:w="http://schemas.openxmlformats.org/wordprocessingml/2006/main" xmlns:w14="http://schemas.microsoft.com/office/word/2010/wordml" xmlns:wpg="http://schemas.microsoft.com/office/word/2010/wordprocessingGroup" xmlns:wpi="http://schemas.microsoft.com/office/word/2010/wordprocessingInk" xmlns:wne="http://schemas.microsoft.com/office/word/2006/wordml" xmlns:wps="http://schemas.microsoft.com/office/word/2010/wordprocessingShape" mc:Ignorable="w14 wp14">
   <w:p>
     <w:pPr>
       <w:pStyle w:val="Header"/>
